--- a/src/test/java/TestData/Authorization.docx
+++ b/src/test/java/TestData/Authorization.docx
@@ -684,7 +684,328 @@
       </w:r>
       <w:proofErr w:type="spellEnd"/>
     </w:p>
+    <w:p>
+      <w:pPr>
+        <w:pBdr>
+          <w:bottom w:val="dotted" w:sz="24" w:space="1" w:color="auto"/>
+        </w:pBdr>
+      </w:pPr>
+    </w:p>
     <w:p/>
+    <w:p>
+      <w:pPr>
+        <w:rPr>
+          <w:b/>
+          <w:bCs/>
+        </w:rPr>
+      </w:pPr>
+      <w:r>
+        <w:rPr>
+          <w:b/>
+          <w:bCs/>
+        </w:rPr>
+        <w:t>Request Body:</w:t>
+      </w:r>
+    </w:p>
+    <w:p>
+      <w:r>
+        <w:t>{</w:t>
+      </w:r>
+    </w:p>
+    <w:p>
+      <w:r>
+        <w:t xml:space="preserve">  "instructor": "</w:t>
+      </w:r>
+      <w:proofErr w:type="spellStart"/>
+      <w:r>
+        <w:t>RahulShetty</w:t>
+      </w:r>
+      <w:proofErr w:type="spellEnd"/>
+      <w:r>
+        <w:t>",</w:t>
+      </w:r>
+    </w:p>
+    <w:p>
+      <w:r>
+        <w:t xml:space="preserve">  "</w:t>
+      </w:r>
+      <w:proofErr w:type="spellStart"/>
+      <w:r>
+        <w:t>url</w:t>
+      </w:r>
+      <w:proofErr w:type="spellEnd"/>
+      <w:r>
+        <w:t>": "rahulshettycademy.com",</w:t>
+      </w:r>
+    </w:p>
+    <w:p>
+      <w:r>
+        <w:t xml:space="preserve">  "services": "</w:t>
+      </w:r>
+      <w:proofErr w:type="spellStart"/>
+      <w:r>
+        <w:t>projectSupport</w:t>
+      </w:r>
+      <w:proofErr w:type="spellEnd"/>
+      <w:r>
+        <w:t>",</w:t>
+      </w:r>
+    </w:p>
+    <w:p>
+      <w:r>
+        <w:t xml:space="preserve">  "expertise": "Automation",</w:t>
+      </w:r>
+    </w:p>
+    <w:p>
+      <w:r>
+        <w:t xml:space="preserve">  "courses": {</w:t>
+      </w:r>
+    </w:p>
+    <w:p>
+      <w:r>
+        <w:t xml:space="preserve">    "</w:t>
+      </w:r>
+      <w:proofErr w:type="spellStart"/>
+      <w:r>
+        <w:t>webAutomation</w:t>
+      </w:r>
+      <w:proofErr w:type="spellEnd"/>
+      <w:r>
+        <w:t>": [</w:t>
+      </w:r>
+    </w:p>
+    <w:p>
+      <w:r>
+        <w:t xml:space="preserve">      {</w:t>
+      </w:r>
+    </w:p>
+    <w:p>
+      <w:r>
+        <w:t xml:space="preserve">        "</w:t>
+      </w:r>
+      <w:proofErr w:type="spellStart"/>
+      <w:r>
+        <w:t>courseTitle</w:t>
+      </w:r>
+      <w:proofErr w:type="spellEnd"/>
+      <w:r>
+        <w:t xml:space="preserve">": "Selenium </w:t>
+      </w:r>
+      <w:proofErr w:type="spellStart"/>
+      <w:r>
+        <w:t>Webdriver</w:t>
+      </w:r>
+      <w:proofErr w:type="spellEnd"/>
+      <w:r>
+        <w:t xml:space="preserve"> Java",</w:t>
+      </w:r>
+    </w:p>
+    <w:p>
+      <w:r>
+        <w:t xml:space="preserve">        "price": "50"</w:t>
+      </w:r>
+    </w:p>
+    <w:p>
+      <w:r>
+        <w:t xml:space="preserve">      },</w:t>
+      </w:r>
+    </w:p>
+    <w:p>
+      <w:r>
+        <w:t xml:space="preserve">      {</w:t>
+      </w:r>
+    </w:p>
+    <w:p>
+      <w:r>
+        <w:t xml:space="preserve">        "</w:t>
+      </w:r>
+      <w:proofErr w:type="spellStart"/>
+      <w:r>
+        <w:t>courseTitle</w:t>
+      </w:r>
+      <w:proofErr w:type="spellEnd"/>
+      <w:r>
+        <w:t>": "Cypress",</w:t>
+      </w:r>
+    </w:p>
+    <w:p>
+      <w:r>
+        <w:t xml:space="preserve">        "price": "40"</w:t>
+      </w:r>
+    </w:p>
+    <w:p>
+      <w:r>
+        <w:t xml:space="preserve">      },</w:t>
+      </w:r>
+    </w:p>
+    <w:p>
+      <w:r>
+        <w:t xml:space="preserve">      {</w:t>
+      </w:r>
+    </w:p>
+    <w:p>
+      <w:r>
+        <w:t xml:space="preserve">        "</w:t>
+      </w:r>
+      <w:proofErr w:type="spellStart"/>
+      <w:r>
+        <w:t>courseTitle</w:t>
+      </w:r>
+      <w:proofErr w:type="spellEnd"/>
+      <w:r>
+        <w:t>": "Protractor",</w:t>
+      </w:r>
+    </w:p>
+    <w:p>
+      <w:r>
+        <w:t xml:space="preserve">        "price": "40"</w:t>
+      </w:r>
+    </w:p>
+    <w:p>
+      <w:r>
+        <w:t xml:space="preserve">      }</w:t>
+      </w:r>
+    </w:p>
+    <w:p>
+      <w:r>
+        <w:t xml:space="preserve">    ],</w:t>
+      </w:r>
+    </w:p>
+    <w:p>
+      <w:r>
+        <w:t xml:space="preserve">    "</w:t>
+      </w:r>
+      <w:proofErr w:type="spellStart"/>
+      <w:r>
+        <w:t>api</w:t>
+      </w:r>
+      <w:proofErr w:type="spellEnd"/>
+      <w:r>
+        <w:t>": [</w:t>
+      </w:r>
+    </w:p>
+    <w:p>
+      <w:r>
+        <w:t xml:space="preserve">      {</w:t>
+      </w:r>
+    </w:p>
+    <w:p>
+      <w:r>
+        <w:t xml:space="preserve">        "</w:t>
+      </w:r>
+      <w:proofErr w:type="spellStart"/>
+      <w:r>
+        <w:t>courseTitle</w:t>
+      </w:r>
+      <w:proofErr w:type="spellEnd"/>
+      <w:r>
+        <w:t>": "Rest Assured Automation using Java",</w:t>
+      </w:r>
+    </w:p>
+    <w:p>
+      <w:r>
+        <w:t xml:space="preserve">        "price": "50"</w:t>
+      </w:r>
+    </w:p>
+    <w:p>
+      <w:r>
+        <w:t xml:space="preserve">      },</w:t>
+      </w:r>
+    </w:p>
+    <w:p>
+      <w:r>
+        <w:t xml:space="preserve">      {</w:t>
+      </w:r>
+    </w:p>
+    <w:p>
+      <w:r>
+        <w:t xml:space="preserve">        "</w:t>
+      </w:r>
+      <w:proofErr w:type="spellStart"/>
+      <w:r>
+        <w:t>courseTitle</w:t>
+      </w:r>
+      <w:proofErr w:type="spellEnd"/>
+      <w:r>
+        <w:t>": "SoapUI Webservices testing",</w:t>
+      </w:r>
+    </w:p>
+    <w:p>
+      <w:r>
+        <w:t xml:space="preserve">        "price": "40"</w:t>
+      </w:r>
+    </w:p>
+    <w:p>
+      <w:r>
+        <w:t xml:space="preserve">      }</w:t>
+      </w:r>
+    </w:p>
+    <w:p>
+      <w:r>
+        <w:t xml:space="preserve">    ],</w:t>
+      </w:r>
+    </w:p>
+    <w:p>
+      <w:r>
+        <w:t xml:space="preserve">    "mobile": [</w:t>
+      </w:r>
+    </w:p>
+    <w:p>
+      <w:r>
+        <w:t xml:space="preserve">      {</w:t>
+      </w:r>
+    </w:p>
+    <w:p>
+      <w:r>
+        <w:t xml:space="preserve">        "</w:t>
+      </w:r>
+      <w:proofErr w:type="spellStart"/>
+      <w:r>
+        <w:t>courseTitle</w:t>
+      </w:r>
+      <w:proofErr w:type="spellEnd"/>
+      <w:r>
+        <w:t>": "Appium-Mobile Automation using Java",</w:t>
+      </w:r>
+    </w:p>
+    <w:p>
+      <w:r>
+        <w:t xml:space="preserve">        "price": "50"</w:t>
+      </w:r>
+    </w:p>
+    <w:p>
+      <w:r>
+        <w:t xml:space="preserve">      }</w:t>
+      </w:r>
+    </w:p>
+    <w:p>
+      <w:r>
+        <w:t xml:space="preserve">    ]</w:t>
+      </w:r>
+    </w:p>
+    <w:p>
+      <w:r>
+        <w:t xml:space="preserve">  },</w:t>
+      </w:r>
+    </w:p>
+    <w:p>
+      <w:r>
+        <w:t xml:space="preserve">  "</w:t>
+      </w:r>
+      <w:proofErr w:type="spellStart"/>
+      <w:r>
+        <w:t>linkedIn</w:t>
+      </w:r>
+      <w:proofErr w:type="spellEnd"/>
+      <w:r>
+        <w:t>": "https://www.linkedin.com/in/rahul-shetty-trainer/"</w:t>
+      </w:r>
+    </w:p>
+    <w:p>
+      <w:r>
+        <w:t>}</w:t>
+      </w:r>
+    </w:p>
     <w:sectPr>
       <w:pgSz w:w="11906" w:h="16838"/>
       <w:pgMar w:top="1440" w:right="1440" w:bottom="1440" w:left="1440" w:header="708" w:footer="708" w:gutter="0"/>
